--- a/BackPackServer.docx
+++ b/BackPackServer.docx
@@ -34,7 +34,6 @@
       <w:pPr>
         <w:ind w:firstLine="420"/>
         <w:rPr>
-          <w:rFonts w:hint="eastAsia"/>
           <w:sz w:val="28"/>
           <w:szCs w:val="28"/>
         </w:rPr>
@@ -59,9 +58,6 @@
     <w:p>
       <w:pPr>
         <w:pStyle w:val="1"/>
-        <w:rPr>
-          <w:rFonts w:hint="eastAsia"/>
-        </w:rPr>
       </w:pPr>
       <w:r>
         <w:rPr>
@@ -115,8 +111,6 @@
         </w:rPr>
         <w:t>服务器提供接口令</w:t>
       </w:r>
-      <w:bookmarkStart w:id="0" w:name="_GoBack"/>
-      <w:bookmarkEnd w:id="0"/>
       <w:r>
         <w:rPr>
           <w:rFonts w:ascii="宋体" w:hAnsi="宋体" w:hint="eastAsia"/>
@@ -181,7 +175,7 @@
         </w:numPr>
         <w:ind w:firstLineChars="0"/>
         <w:rPr>
-          <w:rFonts w:ascii="宋体" w:hAnsi="宋体" w:hint="eastAsia"/>
+          <w:rFonts w:ascii="宋体" w:hAnsi="宋体"/>
           <w:sz w:val="28"/>
           <w:szCs w:val="28"/>
         </w:rPr>
@@ -204,7 +198,7 @@
         </w:numPr>
         <w:ind w:firstLineChars="0"/>
         <w:rPr>
-          <w:rFonts w:ascii="宋体" w:hAnsi="宋体" w:hint="eastAsia"/>
+          <w:rFonts w:ascii="宋体" w:hAnsi="宋体"/>
           <w:sz w:val="28"/>
           <w:szCs w:val="28"/>
         </w:rPr>
@@ -250,18 +244,26 @@
         </w:numPr>
         <w:ind w:firstLineChars="0"/>
         <w:rPr>
+          <w:rFonts w:ascii="宋体" w:hAnsi="宋体"/>
+          <w:sz w:val="28"/>
+          <w:szCs w:val="28"/>
+        </w:rPr>
+      </w:pPr>
+      <w:r>
+        <w:rPr>
           <w:rFonts w:ascii="宋体" w:hAnsi="宋体" w:hint="eastAsia"/>
           <w:sz w:val="28"/>
           <w:szCs w:val="28"/>
         </w:rPr>
-      </w:pPr>
+        <w:t>服务器能够查找</w:t>
+      </w:r>
       <w:r>
         <w:rPr>
           <w:rFonts w:ascii="宋体" w:hAnsi="宋体" w:hint="eastAsia"/>
           <w:sz w:val="28"/>
           <w:szCs w:val="28"/>
         </w:rPr>
-        <w:t>服务器能够查找</w:t>
+        <w:t>、删除</w:t>
       </w:r>
       <w:r>
         <w:rPr>
@@ -269,27 +271,1144 @@
           <w:sz w:val="28"/>
           <w:szCs w:val="28"/>
         </w:rPr>
-        <w:t>、删除</w:t>
-      </w:r>
-      <w:r>
-        <w:rPr>
-          <w:rFonts w:ascii="宋体" w:hAnsi="宋体" w:hint="eastAsia"/>
-          <w:sz w:val="28"/>
-          <w:szCs w:val="28"/>
-        </w:rPr>
         <w:t>数据库数据</w:t>
       </w:r>
     </w:p>
     <w:p>
       <w:pPr>
-        <w:pStyle w:val="a7"/>
-        <w:ind w:left="420" w:firstLineChars="0" w:firstLine="0"/>
-        <w:rPr>
-          <w:rFonts w:ascii="宋体" w:hAnsi="宋体" w:hint="eastAsia"/>
-          <w:sz w:val="28"/>
-          <w:szCs w:val="28"/>
-        </w:rPr>
+        <w:pStyle w:val="1"/>
       </w:pPr>
+      <w:r>
+        <w:rPr>
+          <w:rFonts w:hint="eastAsia"/>
+        </w:rPr>
+        <w:lastRenderedPageBreak/>
+        <w:t>系统设计</w:t>
+      </w:r>
+    </w:p>
+    <w:p>
+      <w:pPr>
+        <w:pStyle w:val="2"/>
+      </w:pPr>
+      <w:r>
+        <w:rPr>
+          <w:rFonts w:hint="eastAsia"/>
+        </w:rPr>
+        <w:t>系统架构图</w:t>
+      </w:r>
+    </w:p>
+    <w:p>
+      <w:r>
+        <w:rPr>
+          <w:noProof/>
+        </w:rPr>
+        <mc:AlternateContent>
+          <mc:Choice Requires="wpc">
+            <w:drawing>
+              <wp:inline distT="0" distB="0" distL="0" distR="0" wp14:anchorId="6145E2CE" wp14:editId="511AF1B2">
+                <wp:extent cx="5274310" cy="3076210"/>
+                <wp:effectExtent l="0" t="0" r="0" b="0"/>
+                <wp:docPr id="1" name="画布 1"/>
+                <wp:cNvGraphicFramePr>
+                  <a:graphicFrameLocks xmlns:a="http://schemas.openxmlformats.org/drawingml/2006/main" noChangeAspect="1"/>
+                </wp:cNvGraphicFramePr>
+                <a:graphic xmlns:a="http://schemas.openxmlformats.org/drawingml/2006/main">
+                  <a:graphicData uri="http://schemas.microsoft.com/office/word/2010/wordprocessingCanvas">
+                    <wpc:wpc>
+                      <wpc:bg/>
+                      <wpc:whole/>
+                      <wpg:wgp>
+                        <wpg:cNvPr id="8" name="组合 8"/>
+                        <wpg:cNvGrpSpPr/>
+                        <wpg:grpSpPr>
+                          <a:xfrm>
+                            <a:off x="2062895" y="1107539"/>
+                            <a:ext cx="731520" cy="975359"/>
+                            <a:chOff x="2008800" y="1102021"/>
+                            <a:chExt cx="731520" cy="975359"/>
+                          </a:xfrm>
+                        </wpg:grpSpPr>
+                        <pic:pic xmlns:pic="http://schemas.openxmlformats.org/drawingml/2006/picture">
+                          <pic:nvPicPr>
+                            <pic:cNvPr id="3" name="图片 3"/>
+                            <pic:cNvPicPr>
+                              <a:picLocks noChangeAspect="1"/>
+                            </pic:cNvPicPr>
+                          </pic:nvPicPr>
+                          <pic:blipFill>
+                            <a:blip r:embed="rId7"/>
+                            <a:stretch>
+                              <a:fillRect/>
+                            </a:stretch>
+                          </pic:blipFill>
+                          <pic:spPr>
+                            <a:xfrm>
+                              <a:off x="2103120" y="1102021"/>
+                              <a:ext cx="481737" cy="587227"/>
+                            </a:xfrm>
+                            <a:prstGeom prst="rect">
+                              <a:avLst/>
+                            </a:prstGeom>
+                          </pic:spPr>
+                        </pic:pic>
+                        <wps:wsp>
+                          <wps:cNvPr id="9" name="文本框 2"/>
+                          <wps:cNvSpPr txBox="1">
+                            <a:spLocks noChangeArrowheads="1"/>
+                          </wps:cNvSpPr>
+                          <wps:spPr bwMode="auto">
+                            <a:xfrm>
+                              <a:off x="2008800" y="1764960"/>
+                              <a:ext cx="731520" cy="312420"/>
+                            </a:xfrm>
+                            <a:prstGeom prst="rect">
+                              <a:avLst/>
+                            </a:prstGeom>
+                            <a:noFill/>
+                            <a:ln w="9525">
+                              <a:noFill/>
+                              <a:miter lim="800000"/>
+                              <a:headEnd/>
+                              <a:tailEnd/>
+                            </a:ln>
+                          </wps:spPr>
+                          <wps:txbx>
+                            <w:txbxContent>
+                              <w:p>
+                                <w:pPr>
+                                  <w:pStyle w:val="a8"/>
+                                  <w:spacing w:before="0" w:beforeAutospacing="0" w:after="0" w:afterAutospacing="0"/>
+                                  <w:jc w:val="both"/>
+                                </w:pPr>
+                                <w:r>
+                                  <w:rPr>
+                                    <w:rFonts w:ascii="Consolas" w:cs="Times New Roman" w:hint="eastAsia"/>
+                                    <w:kern w:val="2"/>
+                                    <w:sz w:val="21"/>
+                                    <w:szCs w:val="21"/>
+                                  </w:rPr>
+                                  <w:t>服务器</w:t>
+                                </w:r>
+                              </w:p>
+                            </w:txbxContent>
+                          </wps:txbx>
+                          <wps:bodyPr rot="0" vert="horz" wrap="square" lIns="91440" tIns="45720" rIns="91440" bIns="45720" anchor="t" anchorCtr="0">
+                            <a:noAutofit/>
+                          </wps:bodyPr>
+                        </wps:wsp>
+                      </wpg:wgp>
+                      <wpg:wgp>
+                        <wpg:cNvPr id="11" name="组合 11"/>
+                        <wpg:cNvGrpSpPr/>
+                        <wpg:grpSpPr>
+                          <a:xfrm>
+                            <a:off x="3773305" y="199570"/>
+                            <a:ext cx="731520" cy="974725"/>
+                            <a:chOff x="0" y="0"/>
+                            <a:chExt cx="731520" cy="975359"/>
+                          </a:xfrm>
+                        </wpg:grpSpPr>
+                        <pic:pic xmlns:pic="http://schemas.openxmlformats.org/drawingml/2006/picture">
+                          <pic:nvPicPr>
+                            <pic:cNvPr id="12" name="图片 12"/>
+                            <pic:cNvPicPr>
+                              <a:picLocks noChangeAspect="1"/>
+                            </pic:cNvPicPr>
+                          </pic:nvPicPr>
+                          <pic:blipFill>
+                            <a:blip r:embed="rId7"/>
+                            <a:stretch>
+                              <a:fillRect/>
+                            </a:stretch>
+                          </pic:blipFill>
+                          <pic:spPr>
+                            <a:xfrm>
+                              <a:off x="94320" y="0"/>
+                              <a:ext cx="481737" cy="587227"/>
+                            </a:xfrm>
+                            <a:prstGeom prst="rect">
+                              <a:avLst/>
+                            </a:prstGeom>
+                          </pic:spPr>
+                        </pic:pic>
+                        <wps:wsp>
+                          <wps:cNvPr id="13" name="文本框 2"/>
+                          <wps:cNvSpPr txBox="1">
+                            <a:spLocks noChangeArrowheads="1"/>
+                          </wps:cNvSpPr>
+                          <wps:spPr bwMode="auto">
+                            <a:xfrm>
+                              <a:off x="0" y="662939"/>
+                              <a:ext cx="731520" cy="312420"/>
+                            </a:xfrm>
+                            <a:prstGeom prst="rect">
+                              <a:avLst/>
+                            </a:prstGeom>
+                            <a:noFill/>
+                            <a:ln w="9525">
+                              <a:noFill/>
+                              <a:miter lim="800000"/>
+                              <a:headEnd/>
+                              <a:tailEnd/>
+                            </a:ln>
+                          </wps:spPr>
+                          <wps:txbx>
+                            <w:txbxContent>
+                              <w:p>
+                                <w:pPr>
+                                  <w:pStyle w:val="a8"/>
+                                  <w:spacing w:before="0" w:beforeAutospacing="0" w:after="0" w:afterAutospacing="0"/>
+                                  <w:jc w:val="both"/>
+                                  <w:rPr>
+                                    <w:rFonts w:hint="eastAsia"/>
+                                  </w:rPr>
+                                </w:pPr>
+                                <w:r>
+                                  <w:rPr>
+                                    <w:rFonts w:ascii="Consolas" w:cs="Times New Roman"/>
+                                    <w:sz w:val="21"/>
+                                    <w:szCs w:val="21"/>
+                                  </w:rPr>
+                                  <w:t>数据库</w:t>
+                                </w:r>
+                              </w:p>
+                            </w:txbxContent>
+                          </wps:txbx>
+                          <wps:bodyPr rot="0" vert="horz" wrap="square" lIns="91440" tIns="45720" rIns="91440" bIns="45720" anchor="t" anchorCtr="0">
+                            <a:noAutofit/>
+                          </wps:bodyPr>
+                        </wps:wsp>
+                      </wpg:wgp>
+                      <wpg:wgp>
+                        <wpg:cNvPr id="10" name="组合 10"/>
+                        <wpg:cNvGrpSpPr/>
+                        <wpg:grpSpPr>
+                          <a:xfrm>
+                            <a:off x="645575" y="162658"/>
+                            <a:ext cx="1046820" cy="673100"/>
+                            <a:chOff x="583860" y="126660"/>
+                            <a:chExt cx="1046820" cy="673100"/>
+                          </a:xfrm>
+                        </wpg:grpSpPr>
+                        <pic:pic xmlns:pic="http://schemas.openxmlformats.org/drawingml/2006/picture">
+                          <pic:nvPicPr>
+                            <pic:cNvPr id="6" name="图片 6"/>
+                            <pic:cNvPicPr/>
+                          </pic:nvPicPr>
+                          <pic:blipFill>
+                            <a:blip r:embed="rId8"/>
+                            <a:stretch>
+                              <a:fillRect/>
+                            </a:stretch>
+                          </pic:blipFill>
+                          <pic:spPr>
+                            <a:xfrm>
+                              <a:off x="583860" y="126660"/>
+                              <a:ext cx="380365" cy="673100"/>
+                            </a:xfrm>
+                            <a:prstGeom prst="rect">
+                              <a:avLst/>
+                            </a:prstGeom>
+                          </pic:spPr>
+                        </pic:pic>
+                        <wps:wsp>
+                          <wps:cNvPr id="14" name="文本框 2"/>
+                          <wps:cNvSpPr txBox="1">
+                            <a:spLocks noChangeArrowheads="1"/>
+                          </wps:cNvSpPr>
+                          <wps:spPr bwMode="auto">
+                            <a:xfrm>
+                              <a:off x="911520" y="172380"/>
+                              <a:ext cx="719160" cy="298450"/>
+                            </a:xfrm>
+                            <a:prstGeom prst="rect">
+                              <a:avLst/>
+                            </a:prstGeom>
+                            <a:noFill/>
+                            <a:ln w="9525">
+                              <a:noFill/>
+                              <a:miter lim="800000"/>
+                              <a:headEnd/>
+                              <a:tailEnd/>
+                            </a:ln>
+                          </wps:spPr>
+                          <wps:txbx>
+                            <w:txbxContent>
+                              <w:p>
+                                <w:pPr>
+                                  <w:pStyle w:val="a8"/>
+                                  <w:spacing w:before="0" w:beforeAutospacing="0" w:after="0" w:afterAutospacing="0"/>
+                                  <w:jc w:val="both"/>
+                                  <w:rPr>
+                                    <w:rFonts w:hint="eastAsia"/>
+                                  </w:rPr>
+                                </w:pPr>
+                                <w:r>
+                                  <w:rPr>
+                                    <w:rFonts w:ascii="Consolas" w:hAnsi="Consolas" w:cs="Times New Roman"/>
+                                    <w:kern w:val="2"/>
+                                    <w:sz w:val="21"/>
+                                    <w:szCs w:val="21"/>
+                                  </w:rPr>
+                                  <w:t> </w:t>
+                                </w:r>
+                                <w:r>
+                                  <w:rPr>
+                                    <w:rFonts w:ascii="Consolas" w:hAnsi="Consolas" w:cs="Times New Roman"/>
+                                    <w:kern w:val="2"/>
+                                    <w:sz w:val="21"/>
+                                    <w:szCs w:val="21"/>
+                                  </w:rPr>
+                                  <w:t>用户</w:t>
+                                </w:r>
+                                <w:r>
+                                  <w:rPr>
+                                    <w:rFonts w:ascii="Consolas" w:hAnsi="Consolas" w:cs="Times New Roman"/>
+                                    <w:kern w:val="2"/>
+                                    <w:sz w:val="21"/>
+                                    <w:szCs w:val="21"/>
+                                  </w:rPr>
+                                  <w:t>A</w:t>
+                                </w:r>
+                              </w:p>
+                            </w:txbxContent>
+                          </wps:txbx>
+                          <wps:bodyPr rot="0" vert="horz" wrap="square" lIns="91440" tIns="45720" rIns="91440" bIns="45720" anchor="t" anchorCtr="0">
+                            <a:spAutoFit/>
+                          </wps:bodyPr>
+                        </wps:wsp>
+                      </wpg:wgp>
+                      <wpg:wgp>
+                        <wpg:cNvPr id="16" name="组合 16"/>
+                        <wpg:cNvGrpSpPr/>
+                        <wpg:grpSpPr>
+                          <a:xfrm>
+                            <a:off x="264575" y="1138018"/>
+                            <a:ext cx="1046479" cy="673100"/>
+                            <a:chOff x="0" y="0"/>
+                            <a:chExt cx="1046820" cy="673100"/>
+                          </a:xfrm>
+                        </wpg:grpSpPr>
+                        <pic:pic xmlns:pic="http://schemas.openxmlformats.org/drawingml/2006/picture">
+                          <pic:nvPicPr>
+                            <pic:cNvPr id="17" name="图片 17"/>
+                            <pic:cNvPicPr/>
+                          </pic:nvPicPr>
+                          <pic:blipFill>
+                            <a:blip r:embed="rId8"/>
+                            <a:stretch>
+                              <a:fillRect/>
+                            </a:stretch>
+                          </pic:blipFill>
+                          <pic:spPr>
+                            <a:xfrm>
+                              <a:off x="0" y="0"/>
+                              <a:ext cx="380365" cy="673100"/>
+                            </a:xfrm>
+                            <a:prstGeom prst="rect">
+                              <a:avLst/>
+                            </a:prstGeom>
+                          </pic:spPr>
+                        </pic:pic>
+                        <wps:wsp>
+                          <wps:cNvPr id="18" name="文本框 2"/>
+                          <wps:cNvSpPr txBox="1">
+                            <a:spLocks noChangeArrowheads="1"/>
+                          </wps:cNvSpPr>
+                          <wps:spPr bwMode="auto">
+                            <a:xfrm>
+                              <a:off x="327660" y="45720"/>
+                              <a:ext cx="719160" cy="298450"/>
+                            </a:xfrm>
+                            <a:prstGeom prst="rect">
+                              <a:avLst/>
+                            </a:prstGeom>
+                            <a:noFill/>
+                            <a:ln w="9525">
+                              <a:noFill/>
+                              <a:miter lim="800000"/>
+                              <a:headEnd/>
+                              <a:tailEnd/>
+                            </a:ln>
+                          </wps:spPr>
+                          <wps:txbx>
+                            <w:txbxContent>
+                              <w:p>
+                                <w:pPr>
+                                  <w:pStyle w:val="a8"/>
+                                  <w:spacing w:before="0" w:beforeAutospacing="0" w:after="0" w:afterAutospacing="0"/>
+                                  <w:jc w:val="both"/>
+                                </w:pPr>
+                                <w:r>
+                                  <w:rPr>
+                                    <w:rFonts w:ascii="Consolas" w:hAnsi="Consolas" w:cs="Times New Roman"/>
+                                    <w:sz w:val="21"/>
+                                    <w:szCs w:val="21"/>
+                                  </w:rPr>
+                                  <w:t> </w:t>
+                                </w:r>
+                                <w:r>
+                                  <w:rPr>
+                                    <w:rFonts w:ascii="Consolas" w:cs="Times New Roman" w:hint="eastAsia"/>
+                                    <w:sz w:val="21"/>
+                                    <w:szCs w:val="21"/>
+                                  </w:rPr>
+                                  <w:t>用户</w:t>
+                                </w:r>
+                                <w:r>
+                                  <w:rPr>
+                                    <w:rFonts w:ascii="Consolas" w:hAnsi="Consolas" w:cs="Times New Roman"/>
+                                    <w:sz w:val="21"/>
+                                    <w:szCs w:val="21"/>
+                                  </w:rPr>
+                                  <w:t>B</w:t>
+                                </w:r>
+                              </w:p>
+                            </w:txbxContent>
+                          </wps:txbx>
+                          <wps:bodyPr rot="0" vert="horz" wrap="square" lIns="91440" tIns="45720" rIns="91440" bIns="45720" anchor="t" anchorCtr="0">
+                            <a:spAutoFit/>
+                          </wps:bodyPr>
+                        </wps:wsp>
+                      </wpg:wgp>
+                      <wpg:wgp>
+                        <wpg:cNvPr id="19" name="组合 19"/>
+                        <wpg:cNvGrpSpPr/>
+                        <wpg:grpSpPr>
+                          <a:xfrm>
+                            <a:off x="576995" y="2075278"/>
+                            <a:ext cx="1046479" cy="673100"/>
+                            <a:chOff x="0" y="0"/>
+                            <a:chExt cx="1046820" cy="673100"/>
+                          </a:xfrm>
+                        </wpg:grpSpPr>
+                        <pic:pic xmlns:pic="http://schemas.openxmlformats.org/drawingml/2006/picture">
+                          <pic:nvPicPr>
+                            <pic:cNvPr id="20" name="图片 20"/>
+                            <pic:cNvPicPr/>
+                          </pic:nvPicPr>
+                          <pic:blipFill>
+                            <a:blip r:embed="rId8"/>
+                            <a:stretch>
+                              <a:fillRect/>
+                            </a:stretch>
+                          </pic:blipFill>
+                          <pic:spPr>
+                            <a:xfrm>
+                              <a:off x="0" y="0"/>
+                              <a:ext cx="380365" cy="673100"/>
+                            </a:xfrm>
+                            <a:prstGeom prst="rect">
+                              <a:avLst/>
+                            </a:prstGeom>
+                          </pic:spPr>
+                        </pic:pic>
+                        <wps:wsp>
+                          <wps:cNvPr id="21" name="文本框 2"/>
+                          <wps:cNvSpPr txBox="1">
+                            <a:spLocks noChangeArrowheads="1"/>
+                          </wps:cNvSpPr>
+                          <wps:spPr bwMode="auto">
+                            <a:xfrm>
+                              <a:off x="327660" y="45720"/>
+                              <a:ext cx="719160" cy="298450"/>
+                            </a:xfrm>
+                            <a:prstGeom prst="rect">
+                              <a:avLst/>
+                            </a:prstGeom>
+                            <a:noFill/>
+                            <a:ln w="9525">
+                              <a:noFill/>
+                              <a:miter lim="800000"/>
+                              <a:headEnd/>
+                              <a:tailEnd/>
+                            </a:ln>
+                          </wps:spPr>
+                          <wps:txbx>
+                            <w:txbxContent>
+                              <w:p>
+                                <w:pPr>
+                                  <w:pStyle w:val="a8"/>
+                                  <w:spacing w:before="0" w:beforeAutospacing="0" w:after="0" w:afterAutospacing="0"/>
+                                  <w:jc w:val="both"/>
+                                </w:pPr>
+                                <w:r>
+                                  <w:rPr>
+                                    <w:rFonts w:ascii="Consolas" w:hAnsi="Consolas" w:cs="Times New Roman"/>
+                                    <w:sz w:val="21"/>
+                                    <w:szCs w:val="21"/>
+                                  </w:rPr>
+                                  <w:t> </w:t>
+                                </w:r>
+                                <w:r>
+                                  <w:rPr>
+                                    <w:rFonts w:ascii="Consolas" w:cs="Times New Roman" w:hint="eastAsia"/>
+                                    <w:sz w:val="21"/>
+                                    <w:szCs w:val="21"/>
+                                  </w:rPr>
+                                  <w:t>用户</w:t>
+                                </w:r>
+                                <w:r>
+                                  <w:rPr>
+                                    <w:rFonts w:ascii="Consolas" w:cs="Times New Roman" w:hint="eastAsia"/>
+                                    <w:sz w:val="21"/>
+                                    <w:szCs w:val="21"/>
+                                  </w:rPr>
+                                  <w:t>C</w:t>
+                                </w:r>
+                              </w:p>
+                            </w:txbxContent>
+                          </wps:txbx>
+                          <wps:bodyPr rot="0" vert="horz" wrap="square" lIns="91440" tIns="45720" rIns="91440" bIns="45720" anchor="t" anchorCtr="0">
+                            <a:spAutoFit/>
+                          </wps:bodyPr>
+                        </wps:wsp>
+                      </wpg:wgp>
+                      <wps:wsp>
+                        <wps:cNvPr id="15" name="直接箭头连接符 15"/>
+                        <wps:cNvCnPr/>
+                        <wps:spPr>
+                          <a:xfrm>
+                            <a:off x="1090415" y="554158"/>
+                            <a:ext cx="944880" cy="739140"/>
+                          </a:xfrm>
+                          <a:prstGeom prst="straightConnector1">
+                            <a:avLst/>
+                          </a:prstGeom>
+                          <a:ln>
+                            <a:tailEnd type="triangle"/>
+                          </a:ln>
+                        </wps:spPr>
+                        <wps:style>
+                          <a:lnRef idx="1">
+                            <a:schemeClr val="accent1"/>
+                          </a:lnRef>
+                          <a:fillRef idx="0">
+                            <a:schemeClr val="accent1"/>
+                          </a:fillRef>
+                          <a:effectRef idx="0">
+                            <a:schemeClr val="accent1"/>
+                          </a:effectRef>
+                          <a:fontRef idx="minor">
+                            <a:schemeClr val="tx1"/>
+                          </a:fontRef>
+                        </wps:style>
+                        <wps:bodyPr/>
+                      </wps:wsp>
+                      <wps:wsp>
+                        <wps:cNvPr id="22" name="直接箭头连接符 22"/>
+                        <wps:cNvCnPr/>
+                        <wps:spPr>
+                          <a:xfrm flipV="1">
+                            <a:off x="869435" y="1521898"/>
+                            <a:ext cx="1158240" cy="22860"/>
+                          </a:xfrm>
+                          <a:prstGeom prst="straightConnector1">
+                            <a:avLst/>
+                          </a:prstGeom>
+                          <a:ln>
+                            <a:tailEnd type="triangle"/>
+                          </a:ln>
+                        </wps:spPr>
+                        <wps:style>
+                          <a:lnRef idx="1">
+                            <a:schemeClr val="accent1"/>
+                          </a:lnRef>
+                          <a:fillRef idx="0">
+                            <a:schemeClr val="accent1"/>
+                          </a:fillRef>
+                          <a:effectRef idx="0">
+                            <a:schemeClr val="accent1"/>
+                          </a:effectRef>
+                          <a:fontRef idx="minor">
+                            <a:schemeClr val="tx1"/>
+                          </a:fontRef>
+                        </wps:style>
+                        <wps:bodyPr/>
+                      </wps:wsp>
+                      <wps:wsp>
+                        <wps:cNvPr id="23" name="直接箭头连接符 23"/>
+                        <wps:cNvCnPr/>
+                        <wps:spPr>
+                          <a:xfrm flipV="1">
+                            <a:off x="1143755" y="1712398"/>
+                            <a:ext cx="868680" cy="876300"/>
+                          </a:xfrm>
+                          <a:prstGeom prst="straightConnector1">
+                            <a:avLst/>
+                          </a:prstGeom>
+                          <a:ln>
+                            <a:tailEnd type="triangle"/>
+                          </a:ln>
+                        </wps:spPr>
+                        <wps:style>
+                          <a:lnRef idx="1">
+                            <a:schemeClr val="accent1"/>
+                          </a:lnRef>
+                          <a:fillRef idx="0">
+                            <a:schemeClr val="accent1"/>
+                          </a:fillRef>
+                          <a:effectRef idx="0">
+                            <a:schemeClr val="accent1"/>
+                          </a:effectRef>
+                          <a:fontRef idx="minor">
+                            <a:schemeClr val="tx1"/>
+                          </a:fontRef>
+                        </wps:style>
+                        <wps:bodyPr/>
+                      </wps:wsp>
+                      <wps:wsp>
+                        <wps:cNvPr id="24" name="直接箭头连接符 24"/>
+                        <wps:cNvCnPr/>
+                        <wps:spPr>
+                          <a:xfrm flipV="1">
+                            <a:off x="2682240" y="554002"/>
+                            <a:ext cx="960711" cy="583856"/>
+                          </a:xfrm>
+                          <a:prstGeom prst="straightConnector1">
+                            <a:avLst/>
+                          </a:prstGeom>
+                          <a:ln>
+                            <a:tailEnd type="triangle"/>
+                          </a:ln>
+                        </wps:spPr>
+                        <wps:style>
+                          <a:lnRef idx="1">
+                            <a:schemeClr val="accent1"/>
+                          </a:lnRef>
+                          <a:fillRef idx="0">
+                            <a:schemeClr val="accent1"/>
+                          </a:fillRef>
+                          <a:effectRef idx="0">
+                            <a:schemeClr val="accent1"/>
+                          </a:effectRef>
+                          <a:fontRef idx="minor">
+                            <a:schemeClr val="tx1"/>
+                          </a:fontRef>
+                        </wps:style>
+                        <wps:bodyPr/>
+                      </wps:wsp>
+                      <wps:wsp>
+                        <wps:cNvPr id="25" name="直接箭头连接符 25"/>
+                        <wps:cNvCnPr/>
+                        <wps:spPr>
+                          <a:xfrm flipH="1">
+                            <a:off x="2705100" y="761786"/>
+                            <a:ext cx="914239" cy="556474"/>
+                          </a:xfrm>
+                          <a:prstGeom prst="straightConnector1">
+                            <a:avLst/>
+                          </a:prstGeom>
+                          <a:ln>
+                            <a:tailEnd type="triangle"/>
+                          </a:ln>
+                        </wps:spPr>
+                        <wps:style>
+                          <a:lnRef idx="1">
+                            <a:schemeClr val="accent1"/>
+                          </a:lnRef>
+                          <a:fillRef idx="0">
+                            <a:schemeClr val="accent1"/>
+                          </a:fillRef>
+                          <a:effectRef idx="0">
+                            <a:schemeClr val="accent1"/>
+                          </a:effectRef>
+                          <a:fontRef idx="minor">
+                            <a:schemeClr val="tx1"/>
+                          </a:fontRef>
+                        </wps:style>
+                        <wps:bodyPr/>
+                      </wps:wsp>
+                      <wpg:wgp>
+                        <wpg:cNvPr id="27" name="组合 27"/>
+                        <wpg:cNvGrpSpPr/>
+                        <wpg:grpSpPr>
+                          <a:xfrm>
+                            <a:off x="3773224" y="1783080"/>
+                            <a:ext cx="795190" cy="1082040"/>
+                            <a:chOff x="3773309" y="1661159"/>
+                            <a:chExt cx="795190" cy="1208734"/>
+                          </a:xfrm>
+                        </wpg:grpSpPr>
+                        <pic:pic xmlns:pic="http://schemas.openxmlformats.org/drawingml/2006/picture">
+                          <pic:nvPicPr>
+                            <pic:cNvPr id="26" name="图片 26"/>
+                            <pic:cNvPicPr>
+                              <a:picLocks noChangeAspect="1"/>
+                            </pic:cNvPicPr>
+                          </pic:nvPicPr>
+                          <pic:blipFill>
+                            <a:blip r:embed="rId9"/>
+                            <a:stretch>
+                              <a:fillRect/>
+                            </a:stretch>
+                          </pic:blipFill>
+                          <pic:spPr>
+                            <a:xfrm>
+                              <a:off x="3773309" y="1661159"/>
+                              <a:ext cx="795190" cy="864235"/>
+                            </a:xfrm>
+                            <a:prstGeom prst="rect">
+                              <a:avLst/>
+                            </a:prstGeom>
+                          </pic:spPr>
+                        </pic:pic>
+                        <wps:wsp>
+                          <wps:cNvPr id="28" name="文本框 2"/>
+                          <wps:cNvSpPr txBox="1">
+                            <a:spLocks noChangeArrowheads="1"/>
+                          </wps:cNvSpPr>
+                          <wps:spPr bwMode="auto">
+                            <a:xfrm>
+                              <a:off x="3799330" y="2528815"/>
+                              <a:ext cx="718819" cy="341078"/>
+                            </a:xfrm>
+                            <a:prstGeom prst="rect">
+                              <a:avLst/>
+                            </a:prstGeom>
+                            <a:noFill/>
+                            <a:ln w="9525">
+                              <a:noFill/>
+                              <a:miter lim="800000"/>
+                              <a:headEnd/>
+                              <a:tailEnd/>
+                            </a:ln>
+                          </wps:spPr>
+                          <wps:txbx>
+                            <w:txbxContent>
+                              <w:p>
+                                <w:pPr>
+                                  <w:pStyle w:val="a8"/>
+                                  <w:spacing w:before="0" w:beforeAutospacing="0" w:after="0" w:afterAutospacing="0"/>
+                                  <w:jc w:val="both"/>
+                                  <w:rPr>
+                                    <w:rFonts w:hint="eastAsia"/>
+                                  </w:rPr>
+                                </w:pPr>
+                                <w:r>
+                                  <w:rPr>
+                                    <w:rFonts w:ascii="Consolas" w:hAnsi="Consolas" w:cs="Times New Roman"/>
+                                    <w:sz w:val="21"/>
+                                    <w:szCs w:val="21"/>
+                                  </w:rPr>
+                                  <w:t> Web</w:t>
+                                </w:r>
+                                <w:r>
+                                  <w:rPr>
+                                    <w:rFonts w:ascii="Consolas" w:hAnsi="Consolas" w:cs="Times New Roman"/>
+                                    <w:sz w:val="21"/>
+                                    <w:szCs w:val="21"/>
+                                  </w:rPr>
+                                  <w:t>端</w:t>
+                                </w:r>
+                              </w:p>
+                            </w:txbxContent>
+                          </wps:txbx>
+                          <wps:bodyPr rot="0" vert="horz" wrap="square" lIns="91440" tIns="45720" rIns="91440" bIns="45720" anchor="t" anchorCtr="0">
+                            <a:noAutofit/>
+                          </wps:bodyPr>
+                        </wps:wsp>
+                      </wpg:wgp>
+                      <wps:wsp>
+                        <wps:cNvPr id="29" name="直接箭头连接符 29"/>
+                        <wps:cNvCnPr/>
+                        <wps:spPr>
+                          <a:xfrm>
+                            <a:off x="2758440" y="1577340"/>
+                            <a:ext cx="975360" cy="571500"/>
+                          </a:xfrm>
+                          <a:prstGeom prst="straightConnector1">
+                            <a:avLst/>
+                          </a:prstGeom>
+                          <a:ln>
+                            <a:tailEnd type="triangle"/>
+                          </a:ln>
+                        </wps:spPr>
+                        <wps:style>
+                          <a:lnRef idx="1">
+                            <a:schemeClr val="accent1"/>
+                          </a:lnRef>
+                          <a:fillRef idx="0">
+                            <a:schemeClr val="accent1"/>
+                          </a:fillRef>
+                          <a:effectRef idx="0">
+                            <a:schemeClr val="accent1"/>
+                          </a:effectRef>
+                          <a:fontRef idx="minor">
+                            <a:schemeClr val="tx1"/>
+                          </a:fontRef>
+                        </wps:style>
+                        <wps:bodyPr/>
+                      </wps:wsp>
+                      <wps:wsp>
+                        <wps:cNvPr id="31" name="直接箭头连接符 31"/>
+                        <wps:cNvCnPr/>
+                        <wps:spPr>
+                          <a:xfrm flipH="1" flipV="1">
+                            <a:off x="2720340" y="1744980"/>
+                            <a:ext cx="975360" cy="594360"/>
+                          </a:xfrm>
+                          <a:prstGeom prst="straightConnector1">
+                            <a:avLst/>
+                          </a:prstGeom>
+                          <a:ln>
+                            <a:tailEnd type="triangle"/>
+                          </a:ln>
+                        </wps:spPr>
+                        <wps:style>
+                          <a:lnRef idx="1">
+                            <a:schemeClr val="accent1"/>
+                          </a:lnRef>
+                          <a:fillRef idx="0">
+                            <a:schemeClr val="accent1"/>
+                          </a:fillRef>
+                          <a:effectRef idx="0">
+                            <a:schemeClr val="accent1"/>
+                          </a:effectRef>
+                          <a:fontRef idx="minor">
+                            <a:schemeClr val="tx1"/>
+                          </a:fontRef>
+                        </wps:style>
+                        <wps:bodyPr/>
+                      </wps:wsp>
+                    </wpc:wpc>
+                  </a:graphicData>
+                </a:graphic>
+              </wp:inline>
+            </w:drawing>
+          </mc:Choice>
+          <mc:Fallback>
+            <w:pict>
+              <v:group w14:anchorId="6145E2CE" id="画布 1" o:spid="_x0000_s1026" editas="canvas" style="width:415.3pt;height:242.2pt;mso-position-horizontal-relative:char;mso-position-vertical-relative:line" coordsize="52743,30759" o:gfxdata="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">
+                <v:shapetype id="_x0000_t75" coordsize="21600,21600" o:spt="75" o:preferrelative="t" path="m@4@5l@4@11@9@11@9@5xe" filled="f" stroked="f">
+                  <v:stroke joinstyle="miter"/>
+                  <v:formulas>
+                    <v:f eqn="if lineDrawn pixelLineWidth 0"/>
+                    <v:f eqn="sum @0 1 0"/>
+                    <v:f eqn="sum 0 0 @1"/>
+                    <v:f eqn="prod @2 1 2"/>
+                    <v:f eqn="prod @3 21600 pixelWidth"/>
+                    <v:f eqn="prod @3 21600 pixelHeight"/>
+                    <v:f eqn="sum @0 0 1"/>
+                    <v:f eqn="prod @6 1 2"/>
+                    <v:f eqn="prod @7 21600 pixelWidth"/>
+                    <v:f eqn="sum @8 21600 0"/>
+                    <v:f eqn="prod @7 21600 pixelHeight"/>
+                    <v:f eqn="sum @10 21600 0"/>
+                  </v:formulas>
+                  <v:path o:extrusionok="f" gradientshapeok="t" o:connecttype="rect"/>
+                  <o:lock v:ext="edit" aspectratio="t"/>
+                </v:shapetype>
+                <v:shape id="_x0000_s1027" type="#_x0000_t75" style="position:absolute;width:52743;height:30759;visibility:visible;mso-wrap-style:square">
+                  <v:fill o:detectmouseclick="t"/>
+                  <v:path o:connecttype="none"/>
+                </v:shape>
+                <v:group id="组合 8" o:spid="_x0000_s1028" style="position:absolute;left:20628;top:11075;width:7316;height:9753" coordorigin="20088,11020" coordsize="7315,9753" o:gfxdata="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">
+                  <v:shape id="图片 3" o:spid="_x0000_s1029" type="#_x0000_t75" style="position:absolute;left:21031;top:11020;width:4817;height:5872;visibility:visible;mso-wrap-style:square" o:gfxdata="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">
+                    <v:imagedata r:id="rId10" o:title=""/>
+                    <v:path arrowok="t"/>
+                  </v:shape>
+                  <v:shapetype id="_x0000_t202" coordsize="21600,21600" o:spt="202" path="m,l,21600r21600,l21600,xe">
+                    <v:stroke joinstyle="miter"/>
+                    <v:path gradientshapeok="t" o:connecttype="rect"/>
+                  </v:shapetype>
+                  <v:shape id="文本框 2" o:spid="_x0000_s1030" type="#_x0000_t202" style="position:absolute;left:20088;top:17649;width:7315;height:3124;visibility:visible;mso-wrap-style:square;v-text-anchor:top" o:gfxdata="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" filled="f" stroked="f">
+                    <v:textbox>
+                      <w:txbxContent>
+                        <w:p>
+                          <w:pPr>
+                            <w:pStyle w:val="a8"/>
+                            <w:spacing w:before="0" w:beforeAutospacing="0" w:after="0" w:afterAutospacing="0"/>
+                            <w:jc w:val="both"/>
+                          </w:pPr>
+                          <w:r>
+                            <w:rPr>
+                              <w:rFonts w:ascii="Consolas" w:cs="Times New Roman" w:hint="eastAsia"/>
+                              <w:kern w:val="2"/>
+                              <w:sz w:val="21"/>
+                              <w:szCs w:val="21"/>
+                            </w:rPr>
+                            <w:t>服务器</w:t>
+                          </w:r>
+                        </w:p>
+                      </w:txbxContent>
+                    </v:textbox>
+                  </v:shape>
+                </v:group>
+                <v:group id="组合 11" o:spid="_x0000_s1031" style="position:absolute;left:37733;top:1995;width:7315;height:9747" coordsize="7315,9753" o:gfxdata="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">
+                  <v:shape id="图片 12" o:spid="_x0000_s1032" type="#_x0000_t75" style="position:absolute;left:943;width:4817;height:5872;visibility:visible;mso-wrap-style:square" o:gfxdata="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">
+                    <v:imagedata r:id="rId10" o:title=""/>
+                    <v:path arrowok="t"/>
+                  </v:shape>
+                  <v:shape id="文本框 2" o:spid="_x0000_s1033" type="#_x0000_t202" style="position:absolute;top:6629;width:7315;height:3124;visibility:visible;mso-wrap-style:square;v-text-anchor:top" o:gfxdata="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" filled="f" stroked="f">
+                    <v:textbox>
+                      <w:txbxContent>
+                        <w:p>
+                          <w:pPr>
+                            <w:pStyle w:val="a8"/>
+                            <w:spacing w:before="0" w:beforeAutospacing="0" w:after="0" w:afterAutospacing="0"/>
+                            <w:jc w:val="both"/>
+                            <w:rPr>
+                              <w:rFonts w:hint="eastAsia"/>
+                            </w:rPr>
+                          </w:pPr>
+                          <w:r>
+                            <w:rPr>
+                              <w:rFonts w:ascii="Consolas" w:cs="Times New Roman"/>
+                              <w:sz w:val="21"/>
+                              <w:szCs w:val="21"/>
+                            </w:rPr>
+                            <w:t>数据库</w:t>
+                          </w:r>
+                        </w:p>
+                      </w:txbxContent>
+                    </v:textbox>
+                  </v:shape>
+                </v:group>
+                <v:group id="组合 10" o:spid="_x0000_s1034" style="position:absolute;left:6455;top:1626;width:10468;height:6731" coordorigin="5838,1266" coordsize="10468,6731" o:gfxdata="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">
+                  <v:shape id="图片 6" o:spid="_x0000_s1035" type="#_x0000_t75" style="position:absolute;left:5838;top:1266;width:3804;height:6731;visibility:visible;mso-wrap-style:square" o:gfxdata="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">
+                    <v:imagedata r:id="rId11" o:title=""/>
+                  </v:shape>
+                  <v:shape id="文本框 2" o:spid="_x0000_s1036" type="#_x0000_t202" style="position:absolute;left:9115;top:1723;width:7191;height:2985;visibility:visible;mso-wrap-style:square;v-text-anchor:top" o:gfxdata="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" filled="f" stroked="f">
+                    <v:textbox style="mso-fit-shape-to-text:t">
+                      <w:txbxContent>
+                        <w:p>
+                          <w:pPr>
+                            <w:pStyle w:val="a8"/>
+                            <w:spacing w:before="0" w:beforeAutospacing="0" w:after="0" w:afterAutospacing="0"/>
+                            <w:jc w:val="both"/>
+                            <w:rPr>
+                              <w:rFonts w:hint="eastAsia"/>
+                            </w:rPr>
+                          </w:pPr>
+                          <w:r>
+                            <w:rPr>
+                              <w:rFonts w:ascii="Consolas" w:hAnsi="Consolas" w:cs="Times New Roman"/>
+                              <w:kern w:val="2"/>
+                              <w:sz w:val="21"/>
+                              <w:szCs w:val="21"/>
+                            </w:rPr>
+                            <w:t> </w:t>
+                          </w:r>
+                          <w:r>
+                            <w:rPr>
+                              <w:rFonts w:ascii="Consolas" w:hAnsi="Consolas" w:cs="Times New Roman"/>
+                              <w:kern w:val="2"/>
+                              <w:sz w:val="21"/>
+                              <w:szCs w:val="21"/>
+                            </w:rPr>
+                            <w:t>用户</w:t>
+                          </w:r>
+                          <w:r>
+                            <w:rPr>
+                              <w:rFonts w:ascii="Consolas" w:hAnsi="Consolas" w:cs="Times New Roman"/>
+                              <w:kern w:val="2"/>
+                              <w:sz w:val="21"/>
+                              <w:szCs w:val="21"/>
+                            </w:rPr>
+                            <w:t>A</w:t>
+                          </w:r>
+                        </w:p>
+                      </w:txbxContent>
+                    </v:textbox>
+                  </v:shape>
+                </v:group>
+                <v:group id="组合 16" o:spid="_x0000_s1037" style="position:absolute;left:2645;top:11380;width:10465;height:6731" coordsize="10468,6731" o:gfxdata="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">
+                  <v:shape id="图片 17" o:spid="_x0000_s1038" type="#_x0000_t75" style="position:absolute;width:3803;height:6731;visibility:visible;mso-wrap-style:square" o:gfxdata="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">
+                    <v:imagedata r:id="rId11" o:title=""/>
+                  </v:shape>
+                  <v:shape id="文本框 2" o:spid="_x0000_s1039" type="#_x0000_t202" style="position:absolute;left:3276;top:457;width:7192;height:2984;visibility:visible;mso-wrap-style:square;v-text-anchor:top" o:gfxdata="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" filled="f" stroked="f">
+                    <v:textbox style="mso-fit-shape-to-text:t">
+                      <w:txbxContent>
+                        <w:p>
+                          <w:pPr>
+                            <w:pStyle w:val="a8"/>
+                            <w:spacing w:before="0" w:beforeAutospacing="0" w:after="0" w:afterAutospacing="0"/>
+                            <w:jc w:val="both"/>
+                          </w:pPr>
+                          <w:r>
+                            <w:rPr>
+                              <w:rFonts w:ascii="Consolas" w:hAnsi="Consolas" w:cs="Times New Roman"/>
+                              <w:sz w:val="21"/>
+                              <w:szCs w:val="21"/>
+                            </w:rPr>
+                            <w:t> </w:t>
+                          </w:r>
+                          <w:r>
+                            <w:rPr>
+                              <w:rFonts w:ascii="Consolas" w:cs="Times New Roman" w:hint="eastAsia"/>
+                              <w:sz w:val="21"/>
+                              <w:szCs w:val="21"/>
+                            </w:rPr>
+                            <w:t>用户</w:t>
+                          </w:r>
+                          <w:r>
+                            <w:rPr>
+                              <w:rFonts w:ascii="Consolas" w:hAnsi="Consolas" w:cs="Times New Roman"/>
+                              <w:sz w:val="21"/>
+                              <w:szCs w:val="21"/>
+                            </w:rPr>
+                            <w:t>B</w:t>
+                          </w:r>
+                        </w:p>
+                      </w:txbxContent>
+                    </v:textbox>
+                  </v:shape>
+                </v:group>
+                <v:group id="组合 19" o:spid="_x0000_s1040" style="position:absolute;left:5769;top:20752;width:10465;height:6731" coordsize="10468,6731" o:gfxdata="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">
+                  <v:shape id="图片 20" o:spid="_x0000_s1041" type="#_x0000_t75" style="position:absolute;width:3803;height:6731;visibility:visible;mso-wrap-style:square" o:gfxdata="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">
+                    <v:imagedata r:id="rId11" o:title=""/>
+                  </v:shape>
+                  <v:shape id="文本框 2" o:spid="_x0000_s1042" type="#_x0000_t202" style="position:absolute;left:3276;top:457;width:7192;height:2984;visibility:visible;mso-wrap-style:square;v-text-anchor:top" o:gfxdata="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" filled="f" stroked="f">
+                    <v:textbox style="mso-fit-shape-to-text:t">
+                      <w:txbxContent>
+                        <w:p>
+                          <w:pPr>
+                            <w:pStyle w:val="a8"/>
+                            <w:spacing w:before="0" w:beforeAutospacing="0" w:after="0" w:afterAutospacing="0"/>
+                            <w:jc w:val="both"/>
+                          </w:pPr>
+                          <w:r>
+                            <w:rPr>
+                              <w:rFonts w:ascii="Consolas" w:hAnsi="Consolas" w:cs="Times New Roman"/>
+                              <w:sz w:val="21"/>
+                              <w:szCs w:val="21"/>
+                            </w:rPr>
+                            <w:t> </w:t>
+                          </w:r>
+                          <w:r>
+                            <w:rPr>
+                              <w:rFonts w:ascii="Consolas" w:cs="Times New Roman" w:hint="eastAsia"/>
+                              <w:sz w:val="21"/>
+                              <w:szCs w:val="21"/>
+                            </w:rPr>
+                            <w:t>用户</w:t>
+                          </w:r>
+                          <w:r>
+                            <w:rPr>
+                              <w:rFonts w:ascii="Consolas" w:cs="Times New Roman" w:hint="eastAsia"/>
+                              <w:sz w:val="21"/>
+                              <w:szCs w:val="21"/>
+                            </w:rPr>
+                            <w:t>C</w:t>
+                          </w:r>
+                        </w:p>
+                      </w:txbxContent>
+                    </v:textbox>
+                  </v:shape>
+                </v:group>
+                <v:shapetype id="_x0000_t32" coordsize="21600,21600" o:spt="32" o:oned="t" path="m,l21600,21600e" filled="f">
+                  <v:path arrowok="t" fillok="f" o:connecttype="none"/>
+                  <o:lock v:ext="edit" shapetype="t"/>
+                </v:shapetype>
+                <v:shape id="直接箭头连接符 15" o:spid="_x0000_s1043" type="#_x0000_t32" style="position:absolute;left:10904;top:5541;width:9448;height:7391;visibility:visible;mso-wrap-style:square" o:connectortype="straight" o:gfxdata="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" strokecolor="#4472c4 [3204]" strokeweight=".5pt">
+                  <v:stroke endarrow="block" joinstyle="miter"/>
+                </v:shape>
+                <v:shape id="直接箭头连接符 22" o:spid="_x0000_s1044" type="#_x0000_t32" style="position:absolute;left:8694;top:15218;width:11582;height:229;flip:y;visibility:visible;mso-wrap-style:square" o:connectortype="straight" o:gfxdata="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" strokecolor="#4472c4 [3204]" strokeweight=".5pt">
+                  <v:stroke endarrow="block" joinstyle="miter"/>
+                </v:shape>
+                <v:shape id="直接箭头连接符 23" o:spid="_x0000_s1045" type="#_x0000_t32" style="position:absolute;left:11437;top:17123;width:8687;height:8763;flip:y;visibility:visible;mso-wrap-style:square" o:connectortype="straight" o:gfxdata="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" strokecolor="#4472c4 [3204]" strokeweight=".5pt">
+                  <v:stroke endarrow="block" joinstyle="miter"/>
+                </v:shape>
+                <v:shape id="直接箭头连接符 24" o:spid="_x0000_s1046" type="#_x0000_t32" style="position:absolute;left:26822;top:5540;width:9607;height:5838;flip:y;visibility:visible;mso-wrap-style:square" o:connectortype="straight" o:gfxdata="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" strokecolor="#4472c4 [3204]" strokeweight=".5pt">
+                  <v:stroke endarrow="block" joinstyle="miter"/>
+                </v:shape>
+                <v:shape id="直接箭头连接符 25" o:spid="_x0000_s1047" type="#_x0000_t32" style="position:absolute;left:27051;top:7617;width:9142;height:5565;flip:x;visibility:visible;mso-wrap-style:square" o:connectortype="straight" o:gfxdata="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" strokecolor="#4472c4 [3204]" strokeweight=".5pt">
+                  <v:stroke endarrow="block" joinstyle="miter"/>
+                </v:shape>
+                <v:group id="组合 27" o:spid="_x0000_s1048" style="position:absolute;left:37732;top:17830;width:7952;height:10821" coordorigin="37733,16611" coordsize="7951,12087" o:gfxdata="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">
+                  <v:shape id="图片 26" o:spid="_x0000_s1049" type="#_x0000_t75" style="position:absolute;left:37733;top:16611;width:7951;height:8642;visibility:visible;mso-wrap-style:square" o:gfxdata="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">
+                    <v:imagedata r:id="rId12" o:title=""/>
+                    <v:path arrowok="t"/>
+                  </v:shape>
+                  <v:shape id="文本框 2" o:spid="_x0000_s1050" type="#_x0000_t202" style="position:absolute;left:37993;top:25288;width:7188;height:3410;visibility:visible;mso-wrap-style:square;v-text-anchor:top" o:gfxdata="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" filled="f" stroked="f">
+                    <v:textbox>
+                      <w:txbxContent>
+                        <w:p>
+                          <w:pPr>
+                            <w:pStyle w:val="a8"/>
+                            <w:spacing w:before="0" w:beforeAutospacing="0" w:after="0" w:afterAutospacing="0"/>
+                            <w:jc w:val="both"/>
+                            <w:rPr>
+                              <w:rFonts w:hint="eastAsia"/>
+                            </w:rPr>
+                          </w:pPr>
+                          <w:r>
+                            <w:rPr>
+                              <w:rFonts w:ascii="Consolas" w:hAnsi="Consolas" w:cs="Times New Roman"/>
+                              <w:sz w:val="21"/>
+                              <w:szCs w:val="21"/>
+                            </w:rPr>
+                            <w:t> Web</w:t>
+                          </w:r>
+                          <w:r>
+                            <w:rPr>
+                              <w:rFonts w:ascii="Consolas" w:hAnsi="Consolas" w:cs="Times New Roman"/>
+                              <w:sz w:val="21"/>
+                              <w:szCs w:val="21"/>
+                            </w:rPr>
+                            <w:t>端</w:t>
+                          </w:r>
+                        </w:p>
+                      </w:txbxContent>
+                    </v:textbox>
+                  </v:shape>
+                </v:group>
+                <v:shape id="直接箭头连接符 29" o:spid="_x0000_s1051" type="#_x0000_t32" style="position:absolute;left:27584;top:15773;width:9754;height:5715;visibility:visible;mso-wrap-style:square" o:connectortype="straight" o:gfxdata="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" strokecolor="#4472c4 [3204]" strokeweight=".5pt">
+                  <v:stroke endarrow="block" joinstyle="miter"/>
+                </v:shape>
+                <v:shape id="直接箭头连接符 31" o:spid="_x0000_s1052" type="#_x0000_t32" style="position:absolute;left:27203;top:17449;width:9754;height:5944;flip:x y;visibility:visible;mso-wrap-style:square" o:connectortype="straight" o:gfxdata="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" strokecolor="#4472c4 [3204]" strokeweight=".5pt">
+                  <v:stroke endarrow="block" joinstyle="miter"/>
+                </v:shape>
+                <w10:anchorlock/>
+              </v:group>
+            </w:pict>
+          </mc:Fallback>
+        </mc:AlternateContent>
+      </w:r>
+    </w:p>
+    <w:p>
+      <w:r>
+        <w:rPr>
+          <w:rFonts w:hint="eastAsia"/>
+        </w:rPr>
+        <w:t>服务器只接收用户数据。</w:t>
+      </w:r>
+    </w:p>
+    <w:p>
+      <w:r>
+        <w:rPr>
+          <w:rFonts w:hint="eastAsia"/>
+        </w:rPr>
+        <w:t>服务器可以读取或修改数据库数据。</w:t>
+      </w:r>
+    </w:p>
+    <w:p>
+      <w:pPr>
+        <w:rPr>
+          <w:rFonts w:hint="eastAsia"/>
+        </w:rPr>
+      </w:pPr>
+      <w:r>
+        <w:rPr>
+          <w:rFonts w:hint="eastAsia"/>
+        </w:rPr>
+        <w:t>Web</w:t>
+      </w:r>
+      <w:r>
+        <w:rPr>
+          <w:rFonts w:hint="eastAsia"/>
+        </w:rPr>
+        <w:t>端用于控制服务器</w:t>
+      </w:r>
+      <w:bookmarkStart w:id="0" w:name="_GoBack"/>
+      <w:bookmarkEnd w:id="0"/>
+      <w:r>
+        <w:rPr>
+          <w:rFonts w:hint="eastAsia"/>
+        </w:rPr>
+        <w:t>，并将数据通过地图形式展示。</w:t>
+      </w:r>
     </w:p>
     <w:sectPr>
       <w:pgSz w:w="11906" w:h="16838"/>
@@ -1056,6 +2175,25 @@
       <w:ind w:firstLineChars="200" w:firstLine="420"/>
     </w:pPr>
   </w:style>
+  <w:style w:type="paragraph" w:styleId="a8">
+    <w:name w:val="Normal (Web)"/>
+    <w:basedOn w:val="a"/>
+    <w:uiPriority w:val="99"/>
+    <w:semiHidden/>
+    <w:unhideWhenUsed/>
+    <w:rsid w:val="00466385"/>
+    <w:pPr>
+      <w:widowControl/>
+      <w:spacing w:before="100" w:beforeAutospacing="1" w:after="100" w:afterAutospacing="1"/>
+      <w:jc w:val="left"/>
+    </w:pPr>
+    <w:rPr>
+      <w:rFonts w:ascii="宋体" w:hAnsi="宋体" w:cs="宋体"/>
+      <w:kern w:val="0"/>
+      <w:sz w:val="24"/>
+      <w:szCs w:val="24"/>
+    </w:rPr>
+  </w:style>
 </w:styles>
 </file>
 
